--- a/lab4/Звіт 5лр.docx
+++ b/lab4/Звіт 5лр.docx
@@ -35,13 +35,17 @@
     <w:p>
       <w:pPr>
         <w:rPr>
-          <w:color w:val="00B050"/>
-          <w:sz w:val="32"/>
-          <w:lang w:val="uk-UA"/>
-        </w:rPr>
-      </w:pPr>
-      <w:r>
-        <w:rPr>
+          <w:b/>
+          <w:i/>
+          <w:color w:val="00B050"/>
+          <w:sz w:val="32"/>
+          <w:lang w:val="uk-UA"/>
+        </w:rPr>
+      </w:pPr>
+      <w:r>
+        <w:rPr>
+          <w:b/>
+          <w:i/>
           <w:color w:val="00B050"/>
           <w:sz w:val="32"/>
           <w:lang w:val="uk-UA"/>
@@ -58,6 +62,8 @@
       </w:pPr>
       <w:r>
         <w:rPr>
+          <w:b/>
+          <w:i/>
           <w:noProof/>
           <w:lang w:eastAsia="ru-RU"/>
         </w:rPr>
@@ -105,6 +111,835 @@
           <w:lang w:val="uk-UA"/>
         </w:rPr>
       </w:pPr>
+      <w:r>
+        <w:rPr>
+          <w:noProof/>
+          <w:lang w:eastAsia="ru-RU"/>
+        </w:rPr>
+        <w:drawing>
+          <wp:inline distT="0" distB="0" distL="0" distR="0" wp14:anchorId="015D1699" wp14:editId="6137B362">
+            <wp:extent cx="2771775" cy="2066925"/>
+            <wp:effectExtent l="0" t="0" r="9525" b="9525"/>
+            <wp:docPr id="2" name="Рисунок 2"/>
+            <wp:cNvGraphicFramePr>
+              <a:graphicFrameLocks xmlns:a="http://schemas.openxmlformats.org/drawingml/2006/main" noChangeAspect="1"/>
+            </wp:cNvGraphicFramePr>
+            <a:graphic xmlns:a="http://schemas.openxmlformats.org/drawingml/2006/main">
+              <a:graphicData uri="http://schemas.openxmlformats.org/drawingml/2006/picture">
+                <pic:pic xmlns:pic="http://schemas.openxmlformats.org/drawingml/2006/picture">
+                  <pic:nvPicPr>
+                    <pic:cNvPr id="1" name=""/>
+                    <pic:cNvPicPr/>
+                  </pic:nvPicPr>
+                  <pic:blipFill>
+                    <a:blip r:embed="rId5"/>
+                    <a:stretch>
+                      <a:fillRect/>
+                    </a:stretch>
+                  </pic:blipFill>
+                  <pic:spPr>
+                    <a:xfrm>
+                      <a:off x="0" y="0"/>
+                      <a:ext cx="2771775" cy="2066925"/>
+                    </a:xfrm>
+                    <a:prstGeom prst="rect">
+                      <a:avLst/>
+                    </a:prstGeom>
+                  </pic:spPr>
+                </pic:pic>
+              </a:graphicData>
+            </a:graphic>
+          </wp:inline>
+        </w:drawing>
+      </w:r>
+    </w:p>
+    <w:p>
+      <w:pPr>
+        <w:rPr>
+          <w:b/>
+          <w:i/>
+          <w:color w:val="FF0000"/>
+          <w:sz w:val="32"/>
+          <w:lang w:val="en-US"/>
+        </w:rPr>
+      </w:pPr>
+      <w:r>
+        <w:rPr>
+          <w:b/>
+          <w:i/>
+          <w:color w:val="FF0000"/>
+          <w:sz w:val="32"/>
+          <w:lang w:val="uk-UA"/>
+        </w:rPr>
+        <w:t>Перевірка</w:t>
+      </w:r>
+      <w:r>
+        <w:rPr>
+          <w:b/>
+          <w:i/>
+          <w:color w:val="FF0000"/>
+          <w:sz w:val="32"/>
+          <w:lang w:val="en-US"/>
+        </w:rPr>
+        <w:t>:</w:t>
+      </w:r>
+    </w:p>
+    <w:p>
+      <w:pPr>
+        <w:rPr>
+          <w:sz w:val="32"/>
+          <w:lang w:val="en-US"/>
+        </w:rPr>
+      </w:pPr>
+      <w:r>
+        <w:rPr>
+          <w:noProof/>
+          <w:lang w:eastAsia="ru-RU"/>
+        </w:rPr>
+        <w:drawing>
+          <wp:inline distT="0" distB="0" distL="0" distR="0" wp14:anchorId="0FD82060" wp14:editId="7777E5DF">
+            <wp:extent cx="1743075" cy="447675"/>
+            <wp:effectExtent l="0" t="0" r="9525" b="9525"/>
+            <wp:docPr id="3" name="Рисунок 3"/>
+            <wp:cNvGraphicFramePr>
+              <a:graphicFrameLocks xmlns:a="http://schemas.openxmlformats.org/drawingml/2006/main" noChangeAspect="1"/>
+            </wp:cNvGraphicFramePr>
+            <a:graphic xmlns:a="http://schemas.openxmlformats.org/drawingml/2006/main">
+              <a:graphicData uri="http://schemas.openxmlformats.org/drawingml/2006/picture">
+                <pic:pic xmlns:pic="http://schemas.openxmlformats.org/drawingml/2006/picture">
+                  <pic:nvPicPr>
+                    <pic:cNvPr id="1" name=""/>
+                    <pic:cNvPicPr/>
+                  </pic:nvPicPr>
+                  <pic:blipFill>
+                    <a:blip r:embed="rId6"/>
+                    <a:stretch>
+                      <a:fillRect/>
+                    </a:stretch>
+                  </pic:blipFill>
+                  <pic:spPr>
+                    <a:xfrm>
+                      <a:off x="0" y="0"/>
+                      <a:ext cx="1743075" cy="447675"/>
+                    </a:xfrm>
+                    <a:prstGeom prst="rect">
+                      <a:avLst/>
+                    </a:prstGeom>
+                  </pic:spPr>
+                </pic:pic>
+              </a:graphicData>
+            </a:graphic>
+          </wp:inline>
+        </w:drawing>
+      </w:r>
+      <w:r>
+        <w:rPr>
+          <w:sz w:val="32"/>
+          <w:lang w:val="en-US"/>
+        </w:rPr>
+        <w:t xml:space="preserve">  </w:t>
+      </w:r>
+      <w:r>
+        <w:rPr>
+          <w:noProof/>
+          <w:lang w:eastAsia="ru-RU"/>
+        </w:rPr>
+        <w:drawing>
+          <wp:inline distT="0" distB="0" distL="0" distR="0" wp14:anchorId="75E3DB88" wp14:editId="28FE2DED">
+            <wp:extent cx="1638300" cy="390525"/>
+            <wp:effectExtent l="0" t="0" r="0" b="9525"/>
+            <wp:docPr id="4" name="Рисунок 4"/>
+            <wp:cNvGraphicFramePr>
+              <a:graphicFrameLocks xmlns:a="http://schemas.openxmlformats.org/drawingml/2006/main" noChangeAspect="1"/>
+            </wp:cNvGraphicFramePr>
+            <a:graphic xmlns:a="http://schemas.openxmlformats.org/drawingml/2006/main">
+              <a:graphicData uri="http://schemas.openxmlformats.org/drawingml/2006/picture">
+                <pic:pic xmlns:pic="http://schemas.openxmlformats.org/drawingml/2006/picture">
+                  <pic:nvPicPr>
+                    <pic:cNvPr id="1" name=""/>
+                    <pic:cNvPicPr/>
+                  </pic:nvPicPr>
+                  <pic:blipFill>
+                    <a:blip r:embed="rId7"/>
+                    <a:stretch>
+                      <a:fillRect/>
+                    </a:stretch>
+                  </pic:blipFill>
+                  <pic:spPr>
+                    <a:xfrm>
+                      <a:off x="0" y="0"/>
+                      <a:ext cx="1638300" cy="390525"/>
+                    </a:xfrm>
+                    <a:prstGeom prst="rect">
+                      <a:avLst/>
+                    </a:prstGeom>
+                  </pic:spPr>
+                </pic:pic>
+              </a:graphicData>
+            </a:graphic>
+          </wp:inline>
+        </w:drawing>
+      </w:r>
+    </w:p>
+    <w:p>
+      <w:pPr>
+        <w:rPr>
+          <w:b/>
+          <w:i/>
+          <w:color w:val="00B050"/>
+          <w:sz w:val="32"/>
+          <w:lang w:val="uk-UA"/>
+        </w:rPr>
+      </w:pPr>
+      <w:r>
+        <w:rPr>
+          <w:b/>
+          <w:i/>
+          <w:color w:val="00B050"/>
+          <w:sz w:val="32"/>
+          <w:lang w:val="uk-UA"/>
+        </w:rPr>
+        <w:t>Завдання 2.</w:t>
+      </w:r>
+    </w:p>
+    <w:p>
+      <w:pPr>
+        <w:rPr>
+          <w:b/>
+          <w:i/>
+          <w:color w:val="00B050"/>
+          <w:sz w:val="32"/>
+          <w:lang w:val="uk-UA"/>
+        </w:rPr>
+      </w:pPr>
+      <w:r>
+        <w:rPr>
+          <w:noProof/>
+          <w:lang w:eastAsia="ru-RU"/>
+        </w:rPr>
+        <w:drawing>
+          <wp:inline distT="0" distB="0" distL="0" distR="0" wp14:anchorId="584F71B0" wp14:editId="193C747B">
+            <wp:extent cx="5695950" cy="247650"/>
+            <wp:effectExtent l="0" t="0" r="0" b="0"/>
+            <wp:docPr id="5" name="Рисунок 5"/>
+            <wp:cNvGraphicFramePr>
+              <a:graphicFrameLocks xmlns:a="http://schemas.openxmlformats.org/drawingml/2006/main" noChangeAspect="1"/>
+            </wp:cNvGraphicFramePr>
+            <a:graphic xmlns:a="http://schemas.openxmlformats.org/drawingml/2006/main">
+              <a:graphicData uri="http://schemas.openxmlformats.org/drawingml/2006/picture">
+                <pic:pic xmlns:pic="http://schemas.openxmlformats.org/drawingml/2006/picture">
+                  <pic:nvPicPr>
+                    <pic:cNvPr id="1" name=""/>
+                    <pic:cNvPicPr/>
+                  </pic:nvPicPr>
+                  <pic:blipFill>
+                    <a:blip r:embed="rId8"/>
+                    <a:stretch>
+                      <a:fillRect/>
+                    </a:stretch>
+                  </pic:blipFill>
+                  <pic:spPr>
+                    <a:xfrm>
+                      <a:off x="0" y="0"/>
+                      <a:ext cx="5695950" cy="247650"/>
+                    </a:xfrm>
+                    <a:prstGeom prst="rect">
+                      <a:avLst/>
+                    </a:prstGeom>
+                  </pic:spPr>
+                </pic:pic>
+              </a:graphicData>
+            </a:graphic>
+          </wp:inline>
+        </w:drawing>
+      </w:r>
+    </w:p>
+    <w:p>
+      <w:pPr>
+        <w:rPr>
+          <w:b/>
+          <w:i/>
+          <w:color w:val="00B050"/>
+          <w:sz w:val="32"/>
+          <w:lang w:val="uk-UA"/>
+        </w:rPr>
+      </w:pPr>
+      <w:r>
+        <w:rPr>
+          <w:noProof/>
+          <w:lang w:eastAsia="ru-RU"/>
+        </w:rPr>
+        <w:drawing>
+          <wp:inline distT="0" distB="0" distL="0" distR="0" wp14:anchorId="7D9AD64E" wp14:editId="5ADFD216">
+            <wp:extent cx="2466975" cy="1504950"/>
+            <wp:effectExtent l="0" t="0" r="9525" b="0"/>
+            <wp:docPr id="6" name="Рисунок 6"/>
+            <wp:cNvGraphicFramePr>
+              <a:graphicFrameLocks xmlns:a="http://schemas.openxmlformats.org/drawingml/2006/main" noChangeAspect="1"/>
+            </wp:cNvGraphicFramePr>
+            <a:graphic xmlns:a="http://schemas.openxmlformats.org/drawingml/2006/main">
+              <a:graphicData uri="http://schemas.openxmlformats.org/drawingml/2006/picture">
+                <pic:pic xmlns:pic="http://schemas.openxmlformats.org/drawingml/2006/picture">
+                  <pic:nvPicPr>
+                    <pic:cNvPr id="1" name=""/>
+                    <pic:cNvPicPr/>
+                  </pic:nvPicPr>
+                  <pic:blipFill>
+                    <a:blip r:embed="rId9"/>
+                    <a:stretch>
+                      <a:fillRect/>
+                    </a:stretch>
+                  </pic:blipFill>
+                  <pic:spPr>
+                    <a:xfrm>
+                      <a:off x="0" y="0"/>
+                      <a:ext cx="2466975" cy="1504950"/>
+                    </a:xfrm>
+                    <a:prstGeom prst="rect">
+                      <a:avLst/>
+                    </a:prstGeom>
+                  </pic:spPr>
+                </pic:pic>
+              </a:graphicData>
+            </a:graphic>
+          </wp:inline>
+        </w:drawing>
+      </w:r>
+    </w:p>
+    <w:p>
+      <w:pPr>
+        <w:rPr>
+          <w:b/>
+          <w:i/>
+          <w:color w:val="FF0000"/>
+          <w:sz w:val="32"/>
+          <w:lang w:val="en-US"/>
+        </w:rPr>
+      </w:pPr>
+      <w:r>
+        <w:rPr>
+          <w:b/>
+          <w:i/>
+          <w:color w:val="FF0000"/>
+          <w:sz w:val="32"/>
+          <w:lang w:val="uk-UA"/>
+        </w:rPr>
+        <w:t>Перевірка</w:t>
+      </w:r>
+      <w:r>
+        <w:rPr>
+          <w:b/>
+          <w:i/>
+          <w:color w:val="FF0000"/>
+          <w:sz w:val="32"/>
+          <w:lang w:val="en-US"/>
+        </w:rPr>
+        <w:t>:</w:t>
+      </w:r>
+    </w:p>
+    <w:p>
+      <w:pPr>
+        <w:rPr>
+          <w:b/>
+          <w:i/>
+          <w:color w:val="00B050"/>
+          <w:sz w:val="32"/>
+          <w:lang w:val="en-US"/>
+        </w:rPr>
+      </w:pPr>
+      <w:r>
+        <w:rPr>
+          <w:noProof/>
+          <w:lang w:eastAsia="ru-RU"/>
+        </w:rPr>
+        <w:drawing>
+          <wp:inline distT="0" distB="0" distL="0" distR="0" wp14:anchorId="06B271A8" wp14:editId="391D48E0">
+            <wp:extent cx="1857375" cy="361950"/>
+            <wp:effectExtent l="0" t="0" r="9525" b="0"/>
+            <wp:docPr id="7" name="Рисунок 7"/>
+            <wp:cNvGraphicFramePr>
+              <a:graphicFrameLocks xmlns:a="http://schemas.openxmlformats.org/drawingml/2006/main" noChangeAspect="1"/>
+            </wp:cNvGraphicFramePr>
+            <a:graphic xmlns:a="http://schemas.openxmlformats.org/drawingml/2006/main">
+              <a:graphicData uri="http://schemas.openxmlformats.org/drawingml/2006/picture">
+                <pic:pic xmlns:pic="http://schemas.openxmlformats.org/drawingml/2006/picture">
+                  <pic:nvPicPr>
+                    <pic:cNvPr id="1" name=""/>
+                    <pic:cNvPicPr/>
+                  </pic:nvPicPr>
+                  <pic:blipFill>
+                    <a:blip r:embed="rId10"/>
+                    <a:stretch>
+                      <a:fillRect/>
+                    </a:stretch>
+                  </pic:blipFill>
+                  <pic:spPr>
+                    <a:xfrm>
+                      <a:off x="0" y="0"/>
+                      <a:ext cx="1857375" cy="361950"/>
+                    </a:xfrm>
+                    <a:prstGeom prst="rect">
+                      <a:avLst/>
+                    </a:prstGeom>
+                  </pic:spPr>
+                </pic:pic>
+              </a:graphicData>
+            </a:graphic>
+          </wp:inline>
+        </w:drawing>
+      </w:r>
+      <w:r>
+        <w:rPr>
+          <w:b/>
+          <w:i/>
+          <w:color w:val="00B050"/>
+          <w:sz w:val="32"/>
+          <w:lang w:val="en-US"/>
+        </w:rPr>
+        <w:t xml:space="preserve">  </w:t>
+      </w:r>
+      <w:r>
+        <w:rPr>
+          <w:noProof/>
+          <w:lang w:eastAsia="ru-RU"/>
+        </w:rPr>
+        <w:drawing>
+          <wp:inline distT="0" distB="0" distL="0" distR="0" wp14:anchorId="64163A88" wp14:editId="2C9D0577">
+            <wp:extent cx="1704975" cy="381000"/>
+            <wp:effectExtent l="0" t="0" r="9525" b="0"/>
+            <wp:docPr id="8" name="Рисунок 8"/>
+            <wp:cNvGraphicFramePr>
+              <a:graphicFrameLocks xmlns:a="http://schemas.openxmlformats.org/drawingml/2006/main" noChangeAspect="1"/>
+            </wp:cNvGraphicFramePr>
+            <a:graphic xmlns:a="http://schemas.openxmlformats.org/drawingml/2006/main">
+              <a:graphicData uri="http://schemas.openxmlformats.org/drawingml/2006/picture">
+                <pic:pic xmlns:pic="http://schemas.openxmlformats.org/drawingml/2006/picture">
+                  <pic:nvPicPr>
+                    <pic:cNvPr id="1" name=""/>
+                    <pic:cNvPicPr/>
+                  </pic:nvPicPr>
+                  <pic:blipFill>
+                    <a:blip r:embed="rId11"/>
+                    <a:stretch>
+                      <a:fillRect/>
+                    </a:stretch>
+                  </pic:blipFill>
+                  <pic:spPr>
+                    <a:xfrm>
+                      <a:off x="0" y="0"/>
+                      <a:ext cx="1704975" cy="381000"/>
+                    </a:xfrm>
+                    <a:prstGeom prst="rect">
+                      <a:avLst/>
+                    </a:prstGeom>
+                  </pic:spPr>
+                </pic:pic>
+              </a:graphicData>
+            </a:graphic>
+          </wp:inline>
+        </w:drawing>
+      </w:r>
+    </w:p>
+    <w:p>
+      <w:pPr>
+        <w:rPr>
+          <w:b/>
+          <w:i/>
+          <w:color w:val="00B050"/>
+          <w:sz w:val="32"/>
+        </w:rPr>
+      </w:pPr>
+      <w:r>
+        <w:rPr>
+          <w:b/>
+          <w:i/>
+          <w:color w:val="00B050"/>
+          <w:sz w:val="32"/>
+        </w:rPr>
+        <w:t>Завдання 3.</w:t>
+      </w:r>
+    </w:p>
+    <w:p>
+      <w:pPr>
+        <w:rPr>
+          <w:b/>
+          <w:i/>
+          <w:color w:val="FF0000"/>
+          <w:sz w:val="32"/>
+        </w:rPr>
+      </w:pPr>
+      <w:r>
+        <w:rPr>
+          <w:noProof/>
+          <w:lang w:eastAsia="ru-RU"/>
+        </w:rPr>
+        <w:drawing>
+          <wp:inline distT="0" distB="0" distL="0" distR="0" wp14:anchorId="2DBBB2CB" wp14:editId="78D1DC05">
+            <wp:extent cx="5915025" cy="704850"/>
+            <wp:effectExtent l="0" t="0" r="9525" b="0"/>
+            <wp:docPr id="9" name="Рисунок 9"/>
+            <wp:cNvGraphicFramePr>
+              <a:graphicFrameLocks xmlns:a="http://schemas.openxmlformats.org/drawingml/2006/main" noChangeAspect="1"/>
+            </wp:cNvGraphicFramePr>
+            <a:graphic xmlns:a="http://schemas.openxmlformats.org/drawingml/2006/main">
+              <a:graphicData uri="http://schemas.openxmlformats.org/drawingml/2006/picture">
+                <pic:pic xmlns:pic="http://schemas.openxmlformats.org/drawingml/2006/picture">
+                  <pic:nvPicPr>
+                    <pic:cNvPr id="1" name=""/>
+                    <pic:cNvPicPr/>
+                  </pic:nvPicPr>
+                  <pic:blipFill>
+                    <a:blip r:embed="rId12"/>
+                    <a:stretch>
+                      <a:fillRect/>
+                    </a:stretch>
+                  </pic:blipFill>
+                  <pic:spPr>
+                    <a:xfrm>
+                      <a:off x="0" y="0"/>
+                      <a:ext cx="5915025" cy="704850"/>
+                    </a:xfrm>
+                    <a:prstGeom prst="rect">
+                      <a:avLst/>
+                    </a:prstGeom>
+                  </pic:spPr>
+                </pic:pic>
+              </a:graphicData>
+            </a:graphic>
+          </wp:inline>
+        </w:drawing>
+      </w:r>
+    </w:p>
+    <w:p>
+      <w:pPr>
+        <w:rPr>
+          <w:b/>
+          <w:i/>
+          <w:color w:val="FF0000"/>
+          <w:sz w:val="32"/>
+        </w:rPr>
+      </w:pPr>
+    </w:p>
+    <w:p>
+      <w:pPr>
+        <w:rPr>
+          <w:b/>
+          <w:i/>
+          <w:color w:val="FF0000"/>
+          <w:sz w:val="32"/>
+          <w:lang w:val="en-US"/>
+        </w:rPr>
+      </w:pPr>
+      <w:r>
+        <w:rPr>
+          <w:b/>
+          <w:i/>
+          <w:color w:val="FF0000"/>
+          <w:sz w:val="32"/>
+          <w:lang w:val="uk-UA"/>
+        </w:rPr>
+        <w:t>Перевірка</w:t>
+      </w:r>
+      <w:r>
+        <w:rPr>
+          <w:b/>
+          <w:i/>
+          <w:color w:val="FF0000"/>
+          <w:sz w:val="32"/>
+          <w:lang w:val="en-US"/>
+        </w:rPr>
+        <w:t>:</w:t>
+      </w:r>
+    </w:p>
+    <w:p>
+      <w:pPr>
+        <w:rPr>
+          <w:b/>
+          <w:i/>
+          <w:color w:val="FF0000"/>
+          <w:sz w:val="32"/>
+          <w:lang w:val="en-US"/>
+        </w:rPr>
+      </w:pPr>
+    </w:p>
+    <w:p>
+      <w:pPr>
+        <w:rPr>
+          <w:b/>
+          <w:i/>
+          <w:color w:val="00B050"/>
+          <w:sz w:val="32"/>
+          <w:lang w:val="uk-UA"/>
+        </w:rPr>
+      </w:pPr>
+      <w:r>
+        <w:rPr>
+          <w:b/>
+          <w:i/>
+          <w:color w:val="00B050"/>
+          <w:sz w:val="32"/>
+          <w:lang w:val="uk-UA"/>
+        </w:rPr>
+        <w:t>Завдання 4.</w:t>
+      </w:r>
+    </w:p>
+    <w:p>
+      <w:pPr>
+        <w:rPr>
+          <w:b/>
+          <w:i/>
+          <w:color w:val="00B050"/>
+          <w:sz w:val="32"/>
+          <w:lang w:val="uk-UA"/>
+        </w:rPr>
+      </w:pPr>
+      <w:r>
+        <w:rPr>
+          <w:noProof/>
+          <w:lang w:eastAsia="ru-RU"/>
+        </w:rPr>
+        <w:drawing>
+          <wp:inline distT="0" distB="0" distL="0" distR="0" wp14:anchorId="330CEA2F" wp14:editId="2782DF03">
+            <wp:extent cx="4752975" cy="285750"/>
+            <wp:effectExtent l="0" t="0" r="9525" b="0"/>
+            <wp:docPr id="10" name="Рисунок 10"/>
+            <wp:cNvGraphicFramePr>
+              <a:graphicFrameLocks xmlns:a="http://schemas.openxmlformats.org/drawingml/2006/main" noChangeAspect="1"/>
+            </wp:cNvGraphicFramePr>
+            <a:graphic xmlns:a="http://schemas.openxmlformats.org/drawingml/2006/main">
+              <a:graphicData uri="http://schemas.openxmlformats.org/drawingml/2006/picture">
+                <pic:pic xmlns:pic="http://schemas.openxmlformats.org/drawingml/2006/picture">
+                  <pic:nvPicPr>
+                    <pic:cNvPr id="1" name=""/>
+                    <pic:cNvPicPr/>
+                  </pic:nvPicPr>
+                  <pic:blipFill>
+                    <a:blip r:embed="rId13"/>
+                    <a:stretch>
+                      <a:fillRect/>
+                    </a:stretch>
+                  </pic:blipFill>
+                  <pic:spPr>
+                    <a:xfrm>
+                      <a:off x="0" y="0"/>
+                      <a:ext cx="4752975" cy="285750"/>
+                    </a:xfrm>
+                    <a:prstGeom prst="rect">
+                      <a:avLst/>
+                    </a:prstGeom>
+                  </pic:spPr>
+                </pic:pic>
+              </a:graphicData>
+            </a:graphic>
+          </wp:inline>
+        </w:drawing>
+      </w:r>
+      <w:r>
+        <w:rPr>
+          <w:b/>
+          <w:i/>
+          <w:color w:val="00B050"/>
+          <w:sz w:val="32"/>
+          <w:lang w:val="uk-UA"/>
+        </w:rPr>
+        <w:tab/>
+      </w:r>
+      <w:r>
+        <w:rPr>
+          <w:b/>
+          <w:i/>
+          <w:color w:val="00B050"/>
+          <w:sz w:val="32"/>
+          <w:lang w:val="uk-UA"/>
+        </w:rPr>
+        <w:tab/>
+      </w:r>
+    </w:p>
+    <w:p>
+      <w:pPr>
+        <w:rPr>
+          <w:b/>
+          <w:i/>
+          <w:color w:val="00B050"/>
+          <w:sz w:val="32"/>
+          <w:lang w:val="uk-UA"/>
+        </w:rPr>
+      </w:pPr>
+      <w:r>
+        <w:rPr>
+          <w:noProof/>
+          <w:lang w:eastAsia="ru-RU"/>
+        </w:rPr>
+        <w:drawing>
+          <wp:inline distT="0" distB="0" distL="0" distR="0" wp14:anchorId="729BC1A9" wp14:editId="53D1EA7E">
+            <wp:extent cx="2295525" cy="2295525"/>
+            <wp:effectExtent l="0" t="0" r="9525" b="9525"/>
+            <wp:docPr id="11" name="Рисунок 11"/>
+            <wp:cNvGraphicFramePr>
+              <a:graphicFrameLocks xmlns:a="http://schemas.openxmlformats.org/drawingml/2006/main" noChangeAspect="1"/>
+            </wp:cNvGraphicFramePr>
+            <a:graphic xmlns:a="http://schemas.openxmlformats.org/drawingml/2006/main">
+              <a:graphicData uri="http://schemas.openxmlformats.org/drawingml/2006/picture">
+                <pic:pic xmlns:pic="http://schemas.openxmlformats.org/drawingml/2006/picture">
+                  <pic:nvPicPr>
+                    <pic:cNvPr id="1" name=""/>
+                    <pic:cNvPicPr/>
+                  </pic:nvPicPr>
+                  <pic:blipFill>
+                    <a:blip r:embed="rId14"/>
+                    <a:stretch>
+                      <a:fillRect/>
+                    </a:stretch>
+                  </pic:blipFill>
+                  <pic:spPr>
+                    <a:xfrm>
+                      <a:off x="0" y="0"/>
+                      <a:ext cx="2295525" cy="2295525"/>
+                    </a:xfrm>
+                    <a:prstGeom prst="rect">
+                      <a:avLst/>
+                    </a:prstGeom>
+                  </pic:spPr>
+                </pic:pic>
+              </a:graphicData>
+            </a:graphic>
+          </wp:inline>
+        </w:drawing>
+      </w:r>
+    </w:p>
+    <w:p>
+      <w:pPr>
+        <w:rPr>
+          <w:b/>
+          <w:i/>
+          <w:color w:val="FF0000"/>
+          <w:sz w:val="32"/>
+          <w:lang w:val="en-US"/>
+        </w:rPr>
+      </w:pPr>
+      <w:r>
+        <w:rPr>
+          <w:b/>
+          <w:i/>
+          <w:color w:val="FF0000"/>
+          <w:sz w:val="32"/>
+          <w:lang w:val="uk-UA"/>
+        </w:rPr>
+        <w:t>Перевірка</w:t>
+      </w:r>
+      <w:r>
+        <w:rPr>
+          <w:b/>
+          <w:i/>
+          <w:color w:val="FF0000"/>
+          <w:sz w:val="32"/>
+          <w:lang w:val="en-US"/>
+        </w:rPr>
+        <w:t>:</w:t>
+      </w:r>
+    </w:p>
+    <w:p>
+      <w:pPr>
+        <w:rPr>
+          <w:b/>
+          <w:i/>
+          <w:color w:val="00B050"/>
+          <w:sz w:val="32"/>
+          <w:lang w:val="en-US"/>
+        </w:rPr>
+      </w:pPr>
+      <w:r>
+        <w:rPr>
+          <w:noProof/>
+          <w:lang w:eastAsia="ru-RU"/>
+        </w:rPr>
+        <w:drawing>
+          <wp:inline distT="0" distB="0" distL="0" distR="0" wp14:anchorId="7C64829D" wp14:editId="3E6BE860">
+            <wp:extent cx="1143000" cy="342900"/>
+            <wp:effectExtent l="0" t="0" r="0" b="0"/>
+            <wp:docPr id="12" name="Рисунок 12"/>
+            <wp:cNvGraphicFramePr>
+              <a:graphicFrameLocks xmlns:a="http://schemas.openxmlformats.org/drawingml/2006/main" noChangeAspect="1"/>
+            </wp:cNvGraphicFramePr>
+            <a:graphic xmlns:a="http://schemas.openxmlformats.org/drawingml/2006/main">
+              <a:graphicData uri="http://schemas.openxmlformats.org/drawingml/2006/picture">
+                <pic:pic xmlns:pic="http://schemas.openxmlformats.org/drawingml/2006/picture">
+                  <pic:nvPicPr>
+                    <pic:cNvPr id="1" name=""/>
+                    <pic:cNvPicPr/>
+                  </pic:nvPicPr>
+                  <pic:blipFill>
+                    <a:blip r:embed="rId15"/>
+                    <a:stretch>
+                      <a:fillRect/>
+                    </a:stretch>
+                  </pic:blipFill>
+                  <pic:spPr>
+                    <a:xfrm>
+                      <a:off x="0" y="0"/>
+                      <a:ext cx="1143000" cy="342900"/>
+                    </a:xfrm>
+                    <a:prstGeom prst="rect">
+                      <a:avLst/>
+                    </a:prstGeom>
+                  </pic:spPr>
+                </pic:pic>
+              </a:graphicData>
+            </a:graphic>
+          </wp:inline>
+        </w:drawing>
+      </w:r>
+      <w:r>
+        <w:rPr>
+          <w:b/>
+          <w:i/>
+          <w:color w:val="00B050"/>
+          <w:sz w:val="32"/>
+          <w:lang w:val="en-US"/>
+        </w:rPr>
+        <w:t xml:space="preserve">  </w:t>
+      </w:r>
+      <w:r>
+        <w:rPr>
+          <w:noProof/>
+          <w:lang w:eastAsia="ru-RU"/>
+        </w:rPr>
+        <w:drawing>
+          <wp:inline distT="0" distB="0" distL="0" distR="0" wp14:anchorId="65EA9681" wp14:editId="037D3097">
+            <wp:extent cx="1152525" cy="333375"/>
+            <wp:effectExtent l="0" t="0" r="9525" b="9525"/>
+            <wp:docPr id="13" name="Рисунок 13"/>
+            <wp:cNvGraphicFramePr>
+              <a:graphicFrameLocks xmlns:a="http://schemas.openxmlformats.org/drawingml/2006/main" noChangeAspect="1"/>
+            </wp:cNvGraphicFramePr>
+            <a:graphic xmlns:a="http://schemas.openxmlformats.org/drawingml/2006/main">
+              <a:graphicData uri="http://schemas.openxmlformats.org/drawingml/2006/picture">
+                <pic:pic xmlns:pic="http://schemas.openxmlformats.org/drawingml/2006/picture">
+                  <pic:nvPicPr>
+                    <pic:cNvPr id="1" name=""/>
+                    <pic:cNvPicPr/>
+                  </pic:nvPicPr>
+                  <pic:blipFill>
+                    <a:blip r:embed="rId16"/>
+                    <a:stretch>
+                      <a:fillRect/>
+                    </a:stretch>
+                  </pic:blipFill>
+                  <pic:spPr>
+                    <a:xfrm>
+                      <a:off x="0" y="0"/>
+                      <a:ext cx="1152525" cy="333375"/>
+                    </a:xfrm>
+                    <a:prstGeom prst="rect">
+                      <a:avLst/>
+                    </a:prstGeom>
+                  </pic:spPr>
+                </pic:pic>
+              </a:graphicData>
+            </a:graphic>
+          </wp:inline>
+        </w:drawing>
+      </w:r>
       <w:bookmarkStart w:id="0" w:name="_GoBack"/>
       <w:bookmarkEnd w:id="0"/>
     </w:p>

--- a/lab4/Звіт 5лр.docx
+++ b/lab4/Звіт 5лр.docx
@@ -619,90 +619,17 @@
           <w:sz w:val="32"/>
         </w:rPr>
       </w:pPr>
-    </w:p>
-    <w:p>
-      <w:pPr>
-        <w:rPr>
-          <w:b/>
-          <w:i/>
-          <w:color w:val="FF0000"/>
-          <w:sz w:val="32"/>
-          <w:lang w:val="en-US"/>
-        </w:rPr>
-      </w:pPr>
-      <w:r>
-        <w:rPr>
-          <w:b/>
-          <w:i/>
-          <w:color w:val="FF0000"/>
-          <w:sz w:val="32"/>
-          <w:lang w:val="uk-UA"/>
-        </w:rPr>
-        <w:t>Перевірка</w:t>
-      </w:r>
-      <w:r>
-        <w:rPr>
-          <w:b/>
-          <w:i/>
-          <w:color w:val="FF0000"/>
-          <w:sz w:val="32"/>
-          <w:lang w:val="en-US"/>
-        </w:rPr>
-        <w:t>:</w:t>
-      </w:r>
-    </w:p>
-    <w:p>
-      <w:pPr>
-        <w:rPr>
-          <w:b/>
-          <w:i/>
-          <w:color w:val="FF0000"/>
-          <w:sz w:val="32"/>
-          <w:lang w:val="en-US"/>
-        </w:rPr>
-      </w:pPr>
-    </w:p>
-    <w:p>
-      <w:pPr>
-        <w:rPr>
-          <w:b/>
-          <w:i/>
-          <w:color w:val="00B050"/>
-          <w:sz w:val="32"/>
-          <w:lang w:val="uk-UA"/>
-        </w:rPr>
-      </w:pPr>
-      <w:r>
-        <w:rPr>
-          <w:b/>
-          <w:i/>
-          <w:color w:val="00B050"/>
-          <w:sz w:val="32"/>
-          <w:lang w:val="uk-UA"/>
-        </w:rPr>
-        <w:t>Завдання 4.</w:t>
-      </w:r>
-    </w:p>
-    <w:p>
-      <w:pPr>
-        <w:rPr>
-          <w:b/>
-          <w:i/>
-          <w:color w:val="00B050"/>
-          <w:sz w:val="32"/>
-          <w:lang w:val="uk-UA"/>
-        </w:rPr>
-      </w:pPr>
       <w:r>
         <w:rPr>
           <w:noProof/>
           <w:lang w:eastAsia="ru-RU"/>
         </w:rPr>
+        <w:lastRenderedPageBreak/>
         <w:drawing>
-          <wp:inline distT="0" distB="0" distL="0" distR="0" wp14:anchorId="330CEA2F" wp14:editId="2782DF03">
-            <wp:extent cx="4752975" cy="285750"/>
-            <wp:effectExtent l="0" t="0" r="9525" b="0"/>
-            <wp:docPr id="10" name="Рисунок 10"/>
+          <wp:inline distT="0" distB="0" distL="0" distR="0" wp14:anchorId="25FA2528" wp14:editId="52A82221">
+            <wp:extent cx="2647950" cy="3257550"/>
+            <wp:effectExtent l="0" t="0" r="0" b="0"/>
+            <wp:docPr id="14" name="Рисунок 14"/>
             <wp:cNvGraphicFramePr>
               <a:graphicFrameLocks xmlns:a="http://schemas.openxmlformats.org/drawingml/2006/main" noChangeAspect="1"/>
             </wp:cNvGraphicFramePr>
@@ -722,7 +649,7 @@
                   <pic:spPr>
                     <a:xfrm>
                       <a:off x="0" y="0"/>
-                      <a:ext cx="4752975" cy="285750"/>
+                      <a:ext cx="2647950" cy="3257550"/>
                     </a:xfrm>
                     <a:prstGeom prst="rect">
                       <a:avLst/>
@@ -734,35 +661,46 @@
           </wp:inline>
         </w:drawing>
       </w:r>
-      <w:r>
-        <w:rPr>
-          <w:b/>
-          <w:i/>
-          <w:color w:val="00B050"/>
-          <w:sz w:val="32"/>
-          <w:lang w:val="uk-UA"/>
-        </w:rPr>
-        <w:tab/>
-      </w:r>
-      <w:r>
-        <w:rPr>
-          <w:b/>
-          <w:i/>
-          <w:color w:val="00B050"/>
-          <w:sz w:val="32"/>
-          <w:lang w:val="uk-UA"/>
-        </w:rPr>
-        <w:tab/>
-      </w:r>
-    </w:p>
-    <w:p>
-      <w:pPr>
-        <w:rPr>
-          <w:b/>
-          <w:i/>
-          <w:color w:val="00B050"/>
-          <w:sz w:val="32"/>
-          <w:lang w:val="uk-UA"/>
+    </w:p>
+    <w:p>
+      <w:pPr>
+        <w:rPr>
+          <w:b/>
+          <w:i/>
+          <w:color w:val="FF0000"/>
+          <w:sz w:val="32"/>
+          <w:lang w:val="en-US"/>
+        </w:rPr>
+      </w:pPr>
+      <w:r>
+        <w:rPr>
+          <w:b/>
+          <w:i/>
+          <w:color w:val="FF0000"/>
+          <w:sz w:val="32"/>
+          <w:lang w:val="uk-UA"/>
+        </w:rPr>
+        <w:t>Перевірка</w:t>
+      </w:r>
+      <w:r>
+        <w:rPr>
+          <w:b/>
+          <w:i/>
+          <w:color w:val="FF0000"/>
+          <w:sz w:val="32"/>
+          <w:lang w:val="en-US"/>
+        </w:rPr>
+        <w:t>:</w:t>
+      </w:r>
+    </w:p>
+    <w:p>
+      <w:pPr>
+        <w:rPr>
+          <w:b/>
+          <w:i/>
+          <w:color w:val="FF0000"/>
+          <w:sz w:val="32"/>
+          <w:lang w:val="en-US"/>
         </w:rPr>
       </w:pPr>
       <w:r>
@@ -771,10 +709,10 @@
           <w:lang w:eastAsia="ru-RU"/>
         </w:rPr>
         <w:drawing>
-          <wp:inline distT="0" distB="0" distL="0" distR="0" wp14:anchorId="729BC1A9" wp14:editId="53D1EA7E">
-            <wp:extent cx="2295525" cy="2295525"/>
-            <wp:effectExtent l="0" t="0" r="9525" b="9525"/>
-            <wp:docPr id="11" name="Рисунок 11"/>
+          <wp:inline distT="0" distB="0" distL="0" distR="0" wp14:anchorId="77C2C6EA" wp14:editId="71E3F84C">
+            <wp:extent cx="1866900" cy="581025"/>
+            <wp:effectExtent l="0" t="0" r="0" b="9525"/>
+            <wp:docPr id="15" name="Рисунок 15"/>
             <wp:cNvGraphicFramePr>
               <a:graphicFrameLocks xmlns:a="http://schemas.openxmlformats.org/drawingml/2006/main" noChangeAspect="1"/>
             </wp:cNvGraphicFramePr>
@@ -794,7 +732,7 @@
                   <pic:spPr>
                     <a:xfrm>
                       <a:off x="0" y="0"/>
-                      <a:ext cx="2295525" cy="2295525"/>
+                      <a:ext cx="1866900" cy="581025"/>
                     </a:xfrm>
                     <a:prstGeom prst="rect">
                       <a:avLst/>
@@ -806,37 +744,8 @@
           </wp:inline>
         </w:drawing>
       </w:r>
-    </w:p>
-    <w:p>
-      <w:pPr>
-        <w:rPr>
-          <w:b/>
-          <w:i/>
-          <w:color w:val="FF0000"/>
-          <w:sz w:val="32"/>
-          <w:lang w:val="en-US"/>
-        </w:rPr>
-      </w:pPr>
-      <w:r>
-        <w:rPr>
-          <w:b/>
-          <w:i/>
-          <w:color w:val="FF0000"/>
-          <w:sz w:val="32"/>
-          <w:lang w:val="uk-UA"/>
-        </w:rPr>
-        <w:t>Перевірка</w:t>
-      </w:r>
-      <w:r>
-        <w:rPr>
-          <w:b/>
-          <w:i/>
-          <w:color w:val="FF0000"/>
-          <w:sz w:val="32"/>
-          <w:lang w:val="en-US"/>
-        </w:rPr>
-        <w:t>:</w:t>
-      </w:r>
+      <w:bookmarkStart w:id="0" w:name="_GoBack"/>
+      <w:bookmarkEnd w:id="0"/>
     </w:p>
     <w:p>
       <w:pPr>
@@ -845,7 +754,28 @@
           <w:i/>
           <w:color w:val="00B050"/>
           <w:sz w:val="32"/>
-          <w:lang w:val="en-US"/>
+          <w:lang w:val="uk-UA"/>
+        </w:rPr>
+      </w:pPr>
+      <w:r>
+        <w:rPr>
+          <w:b/>
+          <w:i/>
+          <w:color w:val="00B050"/>
+          <w:sz w:val="32"/>
+          <w:lang w:val="uk-UA"/>
+        </w:rPr>
+        <w:t>Завдання 4.</w:t>
+      </w:r>
+    </w:p>
+    <w:p>
+      <w:pPr>
+        <w:rPr>
+          <w:b/>
+          <w:i/>
+          <w:color w:val="00B050"/>
+          <w:sz w:val="32"/>
+          <w:lang w:val="uk-UA"/>
         </w:rPr>
       </w:pPr>
       <w:r>
@@ -854,10 +784,10 @@
           <w:lang w:eastAsia="ru-RU"/>
         </w:rPr>
         <w:drawing>
-          <wp:inline distT="0" distB="0" distL="0" distR="0" wp14:anchorId="7C64829D" wp14:editId="3E6BE860">
-            <wp:extent cx="1143000" cy="342900"/>
-            <wp:effectExtent l="0" t="0" r="0" b="0"/>
-            <wp:docPr id="12" name="Рисунок 12"/>
+          <wp:inline distT="0" distB="0" distL="0" distR="0" wp14:anchorId="330CEA2F" wp14:editId="2782DF03">
+            <wp:extent cx="4752975" cy="285750"/>
+            <wp:effectExtent l="0" t="0" r="9525" b="0"/>
+            <wp:docPr id="10" name="Рисунок 10"/>
             <wp:cNvGraphicFramePr>
               <a:graphicFrameLocks xmlns:a="http://schemas.openxmlformats.org/drawingml/2006/main" noChangeAspect="1"/>
             </wp:cNvGraphicFramePr>
@@ -877,7 +807,7 @@
                   <pic:spPr>
                     <a:xfrm>
                       <a:off x="0" y="0"/>
-                      <a:ext cx="1143000" cy="342900"/>
+                      <a:ext cx="4752975" cy="285750"/>
                     </a:xfrm>
                     <a:prstGeom prst="rect">
                       <a:avLst/>
@@ -895,20 +825,41 @@
           <w:i/>
           <w:color w:val="00B050"/>
           <w:sz w:val="32"/>
-          <w:lang w:val="en-US"/>
-        </w:rPr>
-        <w:t xml:space="preserve">  </w:t>
-      </w:r>
+          <w:lang w:val="uk-UA"/>
+        </w:rPr>
+        <w:tab/>
+      </w:r>
+      <w:r>
+        <w:rPr>
+          <w:b/>
+          <w:i/>
+          <w:color w:val="00B050"/>
+          <w:sz w:val="32"/>
+          <w:lang w:val="uk-UA"/>
+        </w:rPr>
+        <w:tab/>
+      </w:r>
+    </w:p>
+    <w:p>
+      <w:pPr>
+        <w:rPr>
+          <w:b/>
+          <w:i/>
+          <w:color w:val="00B050"/>
+          <w:sz w:val="32"/>
+          <w:lang w:val="uk-UA"/>
+        </w:rPr>
+      </w:pPr>
       <w:r>
         <w:rPr>
           <w:noProof/>
           <w:lang w:eastAsia="ru-RU"/>
         </w:rPr>
         <w:drawing>
-          <wp:inline distT="0" distB="0" distL="0" distR="0" wp14:anchorId="65EA9681" wp14:editId="037D3097">
-            <wp:extent cx="1152525" cy="333375"/>
+          <wp:inline distT="0" distB="0" distL="0" distR="0" wp14:anchorId="729BC1A9" wp14:editId="53D1EA7E">
+            <wp:extent cx="2295525" cy="2295525"/>
             <wp:effectExtent l="0" t="0" r="9525" b="9525"/>
-            <wp:docPr id="13" name="Рисунок 13"/>
+            <wp:docPr id="11" name="Рисунок 11"/>
             <wp:cNvGraphicFramePr>
               <a:graphicFrameLocks xmlns:a="http://schemas.openxmlformats.org/drawingml/2006/main" noChangeAspect="1"/>
             </wp:cNvGraphicFramePr>
@@ -928,6 +879,140 @@
                   <pic:spPr>
                     <a:xfrm>
                       <a:off x="0" y="0"/>
+                      <a:ext cx="2295525" cy="2295525"/>
+                    </a:xfrm>
+                    <a:prstGeom prst="rect">
+                      <a:avLst/>
+                    </a:prstGeom>
+                  </pic:spPr>
+                </pic:pic>
+              </a:graphicData>
+            </a:graphic>
+          </wp:inline>
+        </w:drawing>
+      </w:r>
+    </w:p>
+    <w:p>
+      <w:pPr>
+        <w:rPr>
+          <w:b/>
+          <w:i/>
+          <w:color w:val="FF0000"/>
+          <w:sz w:val="32"/>
+          <w:lang w:val="en-US"/>
+        </w:rPr>
+      </w:pPr>
+      <w:r>
+        <w:rPr>
+          <w:b/>
+          <w:i/>
+          <w:color w:val="FF0000"/>
+          <w:sz w:val="32"/>
+          <w:lang w:val="uk-UA"/>
+        </w:rPr>
+        <w:t>Перевірка</w:t>
+      </w:r>
+      <w:r>
+        <w:rPr>
+          <w:b/>
+          <w:i/>
+          <w:color w:val="FF0000"/>
+          <w:sz w:val="32"/>
+          <w:lang w:val="en-US"/>
+        </w:rPr>
+        <w:t>:</w:t>
+      </w:r>
+    </w:p>
+    <w:p>
+      <w:pPr>
+        <w:rPr>
+          <w:b/>
+          <w:i/>
+          <w:color w:val="00B050"/>
+          <w:sz w:val="32"/>
+          <w:lang w:val="en-US"/>
+        </w:rPr>
+      </w:pPr>
+      <w:r>
+        <w:rPr>
+          <w:noProof/>
+          <w:lang w:eastAsia="ru-RU"/>
+        </w:rPr>
+        <w:drawing>
+          <wp:inline distT="0" distB="0" distL="0" distR="0" wp14:anchorId="7C64829D" wp14:editId="3E6BE860">
+            <wp:extent cx="1143000" cy="342900"/>
+            <wp:effectExtent l="0" t="0" r="0" b="0"/>
+            <wp:docPr id="12" name="Рисунок 12"/>
+            <wp:cNvGraphicFramePr>
+              <a:graphicFrameLocks xmlns:a="http://schemas.openxmlformats.org/drawingml/2006/main" noChangeAspect="1"/>
+            </wp:cNvGraphicFramePr>
+            <a:graphic xmlns:a="http://schemas.openxmlformats.org/drawingml/2006/main">
+              <a:graphicData uri="http://schemas.openxmlformats.org/drawingml/2006/picture">
+                <pic:pic xmlns:pic="http://schemas.openxmlformats.org/drawingml/2006/picture">
+                  <pic:nvPicPr>
+                    <pic:cNvPr id="1" name=""/>
+                    <pic:cNvPicPr/>
+                  </pic:nvPicPr>
+                  <pic:blipFill>
+                    <a:blip r:embed="rId17"/>
+                    <a:stretch>
+                      <a:fillRect/>
+                    </a:stretch>
+                  </pic:blipFill>
+                  <pic:spPr>
+                    <a:xfrm>
+                      <a:off x="0" y="0"/>
+                      <a:ext cx="1143000" cy="342900"/>
+                    </a:xfrm>
+                    <a:prstGeom prst="rect">
+                      <a:avLst/>
+                    </a:prstGeom>
+                  </pic:spPr>
+                </pic:pic>
+              </a:graphicData>
+            </a:graphic>
+          </wp:inline>
+        </w:drawing>
+      </w:r>
+      <w:r>
+        <w:rPr>
+          <w:b/>
+          <w:i/>
+          <w:color w:val="00B050"/>
+          <w:sz w:val="32"/>
+          <w:lang w:val="en-US"/>
+        </w:rPr>
+        <w:t xml:space="preserve">  </w:t>
+      </w:r>
+      <w:r>
+        <w:rPr>
+          <w:noProof/>
+          <w:lang w:eastAsia="ru-RU"/>
+        </w:rPr>
+        <w:drawing>
+          <wp:inline distT="0" distB="0" distL="0" distR="0" wp14:anchorId="65EA9681" wp14:editId="037D3097">
+            <wp:extent cx="1152525" cy="333375"/>
+            <wp:effectExtent l="0" t="0" r="9525" b="9525"/>
+            <wp:docPr id="13" name="Рисунок 13"/>
+            <wp:cNvGraphicFramePr>
+              <a:graphicFrameLocks xmlns:a="http://schemas.openxmlformats.org/drawingml/2006/main" noChangeAspect="1"/>
+            </wp:cNvGraphicFramePr>
+            <a:graphic xmlns:a="http://schemas.openxmlformats.org/drawingml/2006/main">
+              <a:graphicData uri="http://schemas.openxmlformats.org/drawingml/2006/picture">
+                <pic:pic xmlns:pic="http://schemas.openxmlformats.org/drawingml/2006/picture">
+                  <pic:nvPicPr>
+                    <pic:cNvPr id="1" name=""/>
+                    <pic:cNvPicPr/>
+                  </pic:nvPicPr>
+                  <pic:blipFill>
+                    <a:blip r:embed="rId18"/>
+                    <a:stretch>
+                      <a:fillRect/>
+                    </a:stretch>
+                  </pic:blipFill>
+                  <pic:spPr>
+                    <a:xfrm>
+                      <a:off x="0" y="0"/>
                       <a:ext cx="1152525" cy="333375"/>
                     </a:xfrm>
                     <a:prstGeom prst="rect">
@@ -940,8 +1025,6 @@
           </wp:inline>
         </w:drawing>
       </w:r>
-      <w:bookmarkStart w:id="0" w:name="_GoBack"/>
-      <w:bookmarkEnd w:id="0"/>
     </w:p>
     <w:sectPr>
       <w:pgSz w:w="11906" w:h="16838"/>
